--- a/SPRINTS/P43-C4-SPRINT #3 DOC.docx
+++ b/SPRINTS/P43-C4-SPRINT #3 DOC.docx
@@ -1149,6 +1149,120 @@
             </w:pPr>
             <w:r>
               <w:rPr>
+                <w:rtl w:val="0"/>
+              </w:rPr>
+            </w:r>
+          </w:p>
+          <w:p>
+            <w:pPr>
+              <w:spacing w:line="240" w:lineRule="auto"/>
+              <w:rPr>
+                <w:rFonts w:ascii="Calibri" w:cs="Calibri" w:eastAsia="Calibri" w:hAnsi="Calibri"/>
+                <w:b w:val="1"/>
+                <w:sz w:val="24"/>
+                <w:szCs w:val="24"/>
+              </w:rPr>
+            </w:pPr>
+            <w:r>
+              <w:rPr>
+                <w:rFonts w:ascii="Calibri" w:cs="Calibri" w:eastAsia="Calibri" w:hAnsi="Calibri"/>
+                <w:b w:val="1"/>
+                <w:sz w:val="24"/>
+                <w:szCs w:val="24"/>
+                <w:rtl w:val="0"/>
+              </w:rPr>
+              <w:t xml:space="preserve">LINK VIDEO</w:t>
+            </w:r>
+          </w:p>
+          <w:p>
+            <w:pPr>
+              <w:spacing w:line="240" w:lineRule="auto"/>
+              <w:rPr>
+                <w:rFonts w:ascii="Calibri" w:cs="Calibri" w:eastAsia="Calibri" w:hAnsi="Calibri"/>
+                <w:b w:val="1"/>
+                <w:sz w:val="24"/>
+                <w:szCs w:val="24"/>
+              </w:rPr>
+            </w:pPr>
+            <w:r>
+              <w:rPr>
+                <w:rtl w:val="0"/>
+              </w:rPr>
+            </w:r>
+          </w:p>
+        </w:tc>
+        <w:tc>
+          <w:tcPr/>
+          <w:p>
+            <w:pPr>
+              <w:spacing w:line="240" w:lineRule="auto"/>
+              <w:rPr>
+                <w:rFonts w:ascii="Calibri" w:cs="Calibri" w:eastAsia="Calibri" w:hAnsi="Calibri"/>
+                <w:i w:val="1"/>
+                <w:sz w:val="24"/>
+                <w:szCs w:val="24"/>
+              </w:rPr>
+            </w:pPr>
+            <w:r>
+              <w:rPr>
+                <w:rtl w:val="0"/>
+              </w:rPr>
+            </w:r>
+          </w:p>
+          <w:p>
+            <w:pPr>
+              <w:spacing w:line="240" w:lineRule="auto"/>
+              <w:rPr>
+                <w:rFonts w:ascii="Calibri" w:cs="Calibri" w:eastAsia="Calibri" w:hAnsi="Calibri"/>
+                <w:i w:val="1"/>
+                <w:sz w:val="24"/>
+                <w:szCs w:val="24"/>
+              </w:rPr>
+            </w:pPr>
+            <w:hyperlink r:id="rId10">
+              <w:r>
+                <w:rPr>
+                  <w:rFonts w:ascii="Calibri" w:cs="Calibri" w:eastAsia="Calibri" w:hAnsi="Calibri"/>
+                  <w:i w:val="1"/>
+                  <w:color w:val="1155cc"/>
+                  <w:sz w:val="24"/>
+                  <w:szCs w:val="24"/>
+                  <w:u w:val="single"/>
+                  <w:rtl w:val="0"/>
+                </w:rPr>
+                <w:t xml:space="preserve">https://www.youtube.com/watch?v=FG_QSoqWhwI</w:t>
+              </w:r>
+            </w:hyperlink>
+            <w:r>
+              <w:rPr>
+                <w:rtl w:val="0"/>
+              </w:rPr>
+            </w:r>
+          </w:p>
+        </w:tc>
+      </w:tr>
+      <w:tr>
+        <w:trPr>
+          <w:cantSplit w:val="0"/>
+          <w:trHeight w:val="341" w:hRule="atLeast"/>
+          <w:tblHeader w:val="0"/>
+        </w:trPr>
+        <w:tc>
+          <w:tcPr>
+            <w:vAlign w:val="center"/>
+          </w:tcPr>
+          <w:p>
+            <w:pPr>
+              <w:spacing w:line="240" w:lineRule="auto"/>
+              <w:rPr>
+                <w:rFonts w:ascii="Calibri" w:cs="Calibri" w:eastAsia="Calibri" w:hAnsi="Calibri"/>
+                <w:b w:val="1"/>
+                <w:sz w:val="24"/>
+                <w:szCs w:val="24"/>
+              </w:rPr>
+            </w:pPr>
+            <w:r>
+              <w:rPr>
                 <w:rFonts w:ascii="Calibri" w:cs="Calibri" w:eastAsia="Calibri" w:hAnsi="Calibri"/>
                 <w:b w:val="1"/>
                 <w:sz w:val="24"/>
@@ -1194,7 +1308,7 @@
                 <w:shd w:fill="fafbfc" w:val="clear"/>
               </w:rPr>
             </w:pPr>
-            <w:hyperlink r:id="rId10">
+            <w:hyperlink r:id="rId11">
               <w:r>
                 <w:rPr>
                   <w:i w:val="1"/>
@@ -1235,7 +1349,7 @@
                 <w:shd w:fill="fafbfc" w:val="clear"/>
               </w:rPr>
             </w:pPr>
-            <w:hyperlink r:id="rId11">
+            <w:hyperlink r:id="rId12">
               <w:r>
                 <w:rPr>
                   <w:i w:val="1"/>
@@ -1294,7 +1408,7 @@
                 <w:shd w:fill="fafbfc" w:val="clear"/>
               </w:rPr>
             </w:pPr>
-            <w:hyperlink r:id="rId12">
+            <w:hyperlink r:id="rId13">
               <w:r>
                 <w:rPr>
                   <w:i w:val="1"/>
@@ -1335,7 +1449,7 @@
                 <w:shd w:fill="fafbfc" w:val="clear"/>
               </w:rPr>
             </w:pPr>
-            <w:hyperlink r:id="rId13">
+            <w:hyperlink r:id="rId14">
               <w:r>
                 <w:rPr>
                   <w:i w:val="1"/>
@@ -1376,7 +1490,7 @@
                 <w:shd w:fill="fafbfc" w:val="clear"/>
               </w:rPr>
             </w:pPr>
-            <w:hyperlink r:id="rId14">
+            <w:hyperlink r:id="rId15">
               <w:r>
                 <w:rPr>
                   <w:i w:val="1"/>
@@ -1417,7 +1531,7 @@
                 <w:shd w:fill="fafbfc" w:val="clear"/>
               </w:rPr>
             </w:pPr>
-            <w:hyperlink r:id="rId15">
+            <w:hyperlink r:id="rId16">
               <w:r>
                 <w:rPr>
                   <w:i w:val="1"/>
@@ -1458,7 +1572,7 @@
                 <w:shd w:fill="fafbfc" w:val="clear"/>
               </w:rPr>
             </w:pPr>
-            <w:hyperlink r:id="rId16">
+            <w:hyperlink r:id="rId17">
               <w:r>
                 <w:rPr>
                   <w:i w:val="1"/>
@@ -1499,7 +1613,7 @@
                 <w:shd w:fill="fafbfc" w:val="clear"/>
               </w:rPr>
             </w:pPr>
-            <w:hyperlink r:id="rId17">
+            <w:hyperlink r:id="rId18">
               <w:r>
                 <w:rPr>
                   <w:i w:val="1"/>
@@ -1540,7 +1654,7 @@
                 <w:shd w:fill="fafbfc" w:val="clear"/>
               </w:rPr>
             </w:pPr>
-            <w:hyperlink r:id="rId18">
+            <w:hyperlink r:id="rId19">
               <w:r>
                 <w:rPr>
                   <w:i w:val="1"/>
@@ -1581,7 +1695,7 @@
                 <w:shd w:fill="fafbfc" w:val="clear"/>
               </w:rPr>
             </w:pPr>
-            <w:hyperlink r:id="rId19">
+            <w:hyperlink r:id="rId20">
               <w:r>
                 <w:rPr>
                   <w:i w:val="1"/>
@@ -1622,7 +1736,7 @@
                 <w:shd w:fill="fafbfc" w:val="clear"/>
               </w:rPr>
             </w:pPr>
-            <w:hyperlink r:id="rId20">
+            <w:hyperlink r:id="rId21">
               <w:r>
                 <w:rPr>
                   <w:i w:val="1"/>
@@ -1663,7 +1777,7 @@
                 <w:shd w:fill="fafbfc" w:val="clear"/>
               </w:rPr>
             </w:pPr>
-            <w:hyperlink r:id="rId21">
+            <w:hyperlink r:id="rId22">
               <w:r>
                 <w:rPr>
                   <w:i w:val="1"/>
@@ -1704,7 +1818,7 @@
                 <w:shd w:fill="fafbfc" w:val="clear"/>
               </w:rPr>
             </w:pPr>
-            <w:hyperlink r:id="rId22">
+            <w:hyperlink r:id="rId23">
               <w:r>
                 <w:rPr>
                   <w:i w:val="1"/>
@@ -1745,7 +1859,7 @@
                 <w:shd w:fill="fafbfc" w:val="clear"/>
               </w:rPr>
             </w:pPr>
-            <w:hyperlink r:id="rId23">
+            <w:hyperlink r:id="rId24">
               <w:r>
                 <w:rPr>
                   <w:i w:val="1"/>
@@ -1786,7 +1900,7 @@
                 <w:shd w:fill="fafbfc" w:val="clear"/>
               </w:rPr>
             </w:pPr>
-            <w:hyperlink r:id="rId24">
+            <w:hyperlink r:id="rId25">
               <w:r>
                 <w:rPr>
                   <w:i w:val="1"/>
@@ -1827,7 +1941,7 @@
                 <w:shd w:fill="fafbfc" w:val="clear"/>
               </w:rPr>
             </w:pPr>
-            <w:hyperlink r:id="rId25">
+            <w:hyperlink r:id="rId26">
               <w:r>
                 <w:rPr>
                   <w:i w:val="1"/>
@@ -1868,7 +1982,7 @@
                 <w:shd w:fill="fafbfc" w:val="clear"/>
               </w:rPr>
             </w:pPr>
-            <w:hyperlink r:id="rId26">
+            <w:hyperlink r:id="rId27">
               <w:r>
                 <w:rPr>
                   <w:i w:val="1"/>
@@ -1909,7 +2023,7 @@
                 <w:shd w:fill="fafbfc" w:val="clear"/>
               </w:rPr>
             </w:pPr>
-            <w:hyperlink r:id="rId27">
+            <w:hyperlink r:id="rId28">
               <w:r>
                 <w:rPr>
                   <w:i w:val="1"/>
@@ -1950,7 +2064,7 @@
                 <w:shd w:fill="fafbfc" w:val="clear"/>
               </w:rPr>
             </w:pPr>
-            <w:hyperlink r:id="rId28">
+            <w:hyperlink r:id="rId29">
               <w:r>
                 <w:rPr>
                   <w:i w:val="1"/>
@@ -1991,7 +2105,7 @@
                 <w:shd w:fill="fafbfc" w:val="clear"/>
               </w:rPr>
             </w:pPr>
-            <w:hyperlink r:id="rId29">
+            <w:hyperlink r:id="rId30">
               <w:r>
                 <w:rPr>
                   <w:i w:val="1"/>
@@ -2032,7 +2146,7 @@
                 <w:shd w:fill="fafbfc" w:val="clear"/>
               </w:rPr>
             </w:pPr>
-            <w:hyperlink r:id="rId30">
+            <w:hyperlink r:id="rId31">
               <w:r>
                 <w:rPr>
                   <w:i w:val="1"/>
@@ -2073,7 +2187,7 @@
                 <w:shd w:fill="fafbfc" w:val="clear"/>
               </w:rPr>
             </w:pPr>
-            <w:hyperlink r:id="rId31">
+            <w:hyperlink r:id="rId32">
               <w:r>
                 <w:rPr>
                   <w:i w:val="1"/>
@@ -2114,7 +2228,7 @@
                 <w:shd w:fill="fafbfc" w:val="clear"/>
               </w:rPr>
             </w:pPr>
-            <w:hyperlink r:id="rId32">
+            <w:hyperlink r:id="rId33">
               <w:r>
                 <w:rPr>
                   <w:i w:val="1"/>
@@ -2155,7 +2269,7 @@
                 <w:shd w:fill="fafbfc" w:val="clear"/>
               </w:rPr>
             </w:pPr>
-            <w:hyperlink r:id="rId33">
+            <w:hyperlink r:id="rId34">
               <w:r>
                 <w:rPr>
                   <w:i w:val="1"/>
@@ -2196,7 +2310,7 @@
                 <w:shd w:fill="fafbfc" w:val="clear"/>
               </w:rPr>
             </w:pPr>
-            <w:hyperlink r:id="rId34">
+            <w:hyperlink r:id="rId35">
               <w:r>
                 <w:rPr>
                   <w:i w:val="1"/>
@@ -2237,7 +2351,7 @@
                 <w:shd w:fill="fafbfc" w:val="clear"/>
               </w:rPr>
             </w:pPr>
-            <w:hyperlink r:id="rId35">
+            <w:hyperlink r:id="rId36">
               <w:r>
                 <w:rPr>
                   <w:i w:val="1"/>
@@ -2278,7 +2392,7 @@
                 <w:shd w:fill="fafbfc" w:val="clear"/>
               </w:rPr>
             </w:pPr>
-            <w:hyperlink r:id="rId36">
+            <w:hyperlink r:id="rId37">
               <w:r>
                 <w:rPr>
                   <w:i w:val="1"/>
@@ -2319,7 +2433,7 @@
                 <w:shd w:fill="fafbfc" w:val="clear"/>
               </w:rPr>
             </w:pPr>
-            <w:hyperlink r:id="rId37">
+            <w:hyperlink r:id="rId38">
               <w:r>
                 <w:rPr>
                   <w:i w:val="1"/>
@@ -2360,7 +2474,7 @@
                 <w:shd w:fill="fafbfc" w:val="clear"/>
               </w:rPr>
             </w:pPr>
-            <w:hyperlink r:id="rId38">
+            <w:hyperlink r:id="rId39">
               <w:r>
                 <w:rPr>
                   <w:i w:val="1"/>
@@ -2401,7 +2515,7 @@
                 <w:shd w:fill="fafbfc" w:val="clear"/>
               </w:rPr>
             </w:pPr>
-            <w:hyperlink r:id="rId39">
+            <w:hyperlink r:id="rId40">
               <w:r>
                 <w:rPr>
                   <w:i w:val="1"/>
@@ -2442,7 +2556,7 @@
                 <w:shd w:fill="fafbfc" w:val="clear"/>
               </w:rPr>
             </w:pPr>
-            <w:hyperlink r:id="rId40">
+            <w:hyperlink r:id="rId41">
               <w:r>
                 <w:rPr>
                   <w:i w:val="1"/>
@@ -2483,7 +2597,7 @@
                 <w:shd w:fill="fafbfc" w:val="clear"/>
               </w:rPr>
             </w:pPr>
-            <w:hyperlink r:id="rId41">
+            <w:hyperlink r:id="rId42">
               <w:r>
                 <w:rPr>
                   <w:i w:val="1"/>
